--- a/Psalmody Source/75 29th Psali Batos.docx
+++ b/Psalmody Source/75 29th Psali Batos.docx
@@ -68,10 +68,36 @@
           </w:tcPr>
           <w:p>
             <w:pPr>
+              <w:pStyle w:val="CopticVersemulti-line"/>
+            </w:pPr>
+            <w:bookmarkStart w:id="0" w:name="_GoBack" w:colFirst="0" w:colLast="0"/>
+            <w:r>
+              <w:t>Ⲁⲣⲓⲱⲙⲥ ⲛ̀ⲛⲉⲧⲉⲛⲙⲥⲩⲓ ⲛ̀ⲑⲱⲧⲉⲛ:</w:t>
+            </w:r>
+          </w:p>
+          <w:p>
+            <w:pPr>
+              <w:pStyle w:val="CopticVersemulti-line"/>
+            </w:pPr>
+            <w:r>
+              <w:t>ϧⲉⲛ ⲛⲁⲓⲙⲩⲥⲧⲏⲣⲓⲟⲛ ⲉⲧϩⲏⲡ:</w:t>
+            </w:r>
+          </w:p>
+          <w:p>
+            <w:pPr>
+              <w:pStyle w:val="CopticVersemulti-line"/>
+            </w:pPr>
+            <w:r>
+              <w:t>ⲕⲩⲡⲟⲗⲓⲅⲙⲁ ⲛⲉⲙ ⲛⲓϩⲱⲛ:</w:t>
+            </w:r>
+          </w:p>
+          <w:p>
+            <w:pPr>
               <w:pStyle w:val="CopticHangingVerse"/>
             </w:pPr>
-            <w:bookmarkStart w:id="0" w:name="_GoBack"/>
-            <w:bookmarkEnd w:id="0"/>
+            <w:r>
+              <w:t>ⲉⲧϭⲟⲥⲓ ⲛ̀ⲧⲉ Ⲓⲏⲥⲟⲩⲥ Ⲡⲉⲛⲛⲏⲃ.</w:t>
+            </w:r>
           </w:p>
         </w:tc>
         <w:tc>
@@ -84,16 +110,98 @@
                 <w:rFonts w:ascii="Arial Unicode MS" w:eastAsia="Arial Unicode MS" w:hAnsi="Arial Unicode MS" w:cs="Arial Unicode MS"/>
               </w:rPr>
             </w:pPr>
-          </w:p>
-        </w:tc>
-        <w:tc>
-          <w:tcPr>
-            <w:tcW w:w="1255" w:type="pct"/>
-          </w:tcPr>
+            <w:r>
+              <w:rPr>
+                <w:rFonts w:ascii="Arial Unicode MS" w:eastAsia="Arial Unicode MS" w:hAnsi="Arial Unicode MS" w:cs="Arial Unicode MS"/>
+              </w:rPr>
+              <w:t>Submerge your thoughts,</w:t>
+            </w:r>
+          </w:p>
+          <w:p>
+            <w:pPr>
+              <w:rPr>
+                <w:rFonts w:ascii="Arial Unicode MS" w:eastAsia="Arial Unicode MS" w:hAnsi="Arial Unicode MS" w:cs="Arial Unicode MS"/>
+              </w:rPr>
+            </w:pPr>
+            <w:r>
+              <w:rPr>
+                <w:rFonts w:ascii="Arial Unicode MS" w:eastAsia="Arial Unicode MS" w:hAnsi="Arial Unicode MS" w:cs="Arial Unicode MS"/>
+              </w:rPr>
+              <w:t>In these hidden mysteries,</w:t>
+            </w:r>
+          </w:p>
+          <w:p>
+            <w:pPr>
+              <w:rPr>
+                <w:rFonts w:ascii="Arial Unicode MS" w:eastAsia="Arial Unicode MS" w:hAnsi="Arial Unicode MS" w:cs="Arial Unicode MS"/>
+              </w:rPr>
+            </w:pPr>
+            <w:r>
+              <w:rPr>
+                <w:rFonts w:ascii="Arial Unicode MS" w:eastAsia="Arial Unicode MS" w:hAnsi="Arial Unicode MS" w:cs="Arial Unicode MS"/>
+              </w:rPr>
+              <w:t>The unity and the high commands,</w:t>
+            </w:r>
+          </w:p>
+          <w:p>
+            <w:pPr>
+              <w:rPr>
+                <w:rFonts w:ascii="Arial Unicode MS" w:eastAsia="Arial Unicode MS" w:hAnsi="Arial Unicode MS" w:cs="Arial Unicode MS"/>
+              </w:rPr>
+            </w:pPr>
+            <w:r>
+              <w:rPr>
+                <w:rFonts w:ascii="Arial Unicode MS" w:eastAsia="Arial Unicode MS" w:hAnsi="Arial Unicode MS" w:cs="Arial Unicode MS"/>
+              </w:rPr>
+              <w:t>Of Jesus our master.</w:t>
+            </w:r>
+          </w:p>
+        </w:tc>
+        <w:tc>
+          <w:tcPr>
+            <w:tcW w:w="1255" w:type="pct"/>
+          </w:tcPr>
+          <w:p>
+            <w:pPr>
+              <w:pStyle w:val="EngHang"/>
+            </w:pPr>
+            <w:commentRangeStart w:id="1"/>
+            <w:r>
+              <w:t>Immerse your thoughts</w:t>
+            </w:r>
+          </w:p>
+          <w:p>
+            <w:pPr>
+              <w:pStyle w:val="EngHang"/>
+            </w:pPr>
+            <w:r>
+              <w:t>In these hidden Mysteries of</w:t>
+            </w:r>
+          </w:p>
+          <w:p>
+            <w:pPr>
+              <w:pStyle w:val="EngHang"/>
+            </w:pPr>
+            <w:r>
+              <w:t>The unity and exalted way</w:t>
+            </w:r>
+          </w:p>
           <w:p>
             <w:pPr>
               <w:pStyle w:val="EngHangEnd"/>
             </w:pPr>
+            <w:r>
+              <w:t>Of our Lord and Master, Jesus.</w:t>
+            </w:r>
+            <w:commentRangeEnd w:id="1"/>
+            <w:r>
+              <w:rPr>
+                <w:rStyle w:val="CommentReference"/>
+                <w:rFonts w:ascii="Times New Roman" w:eastAsiaTheme="minorHAnsi" w:hAnsi="Times New Roman" w:cstheme="minorBidi"/>
+                <w:color w:val="auto"/>
+              </w:rPr>
+              <w:commentReference w:id="1"/>
+            </w:r>
           </w:p>
         </w:tc>
         <w:tc>
@@ -114,24 +222,97 @@
           </w:tcPr>
           <w:p>
             <w:pPr>
+              <w:pStyle w:val="CopticVersemulti-line"/>
+            </w:pPr>
+            <w:r>
+              <w:t>Ⲃⲗⲉⲯⲁⲧⲉ ⲡⲱⲥ ⲁϥⲟⲩⲱϣ:</w:t>
+            </w:r>
+          </w:p>
+          <w:p>
+            <w:pPr>
+              <w:pStyle w:val="CopticVersemulti-line"/>
+            </w:pPr>
+            <w:r>
+              <w:t>ⲁϥⲓ̀ ⲟⲩϩⲉ ϧⲉⲛ ⲡⲓⲡⲉⲗⲁⲅⲟⲥ:</w:t>
+            </w:r>
+          </w:p>
+          <w:p>
+            <w:pPr>
+              <w:pStyle w:val="CopticVersemulti-line"/>
+            </w:pPr>
+            <w:r>
+              <w:t>ⲛ̀ⲧⲉ ⲡ̀ⲧⲱⲟⲩ ⲫⲏⲉ̀ⲧⲁϥϫⲱϣϥ:</w:t>
+            </w:r>
+          </w:p>
+          <w:p>
+            <w:pPr>
               <w:pStyle w:val="CopticHangingVerse"/>
             </w:pPr>
+            <w:r>
+              <w:t>ⲙ̀Ⲡⲉⲛⲥⲱⲧⲏⲣ Ⲓⲏⲥⲟⲩⲥ Ⲡⲓⲗⲟⲅⲟⲥ.</w:t>
+            </w:r>
           </w:p>
         </w:tc>
         <w:tc>
           <w:tcPr>
             <w:tcW w:w="1242" w:type="pct"/>
           </w:tcPr>
-          <w:p/>
-        </w:tc>
-        <w:tc>
-          <w:tcPr>
-            <w:tcW w:w="1255" w:type="pct"/>
-          </w:tcPr>
+          <w:p>
+            <w:r>
+              <w:t>See how He willed,</w:t>
+            </w:r>
+          </w:p>
+          <w:p>
+            <w:r>
+              <w:t>And came like a mountain spring,</w:t>
+            </w:r>
+          </w:p>
+          <w:p>
+            <w:r>
+              <w:t>That was poured by,</w:t>
+            </w:r>
+          </w:p>
+          <w:p>
+            <w:r>
+              <w:t>Our Savior Jesus the Logos.</w:t>
+            </w:r>
+          </w:p>
+        </w:tc>
+        <w:tc>
+          <w:tcPr>
+            <w:tcW w:w="1255" w:type="pct"/>
+          </w:tcPr>
+          <w:p>
+            <w:pPr>
+              <w:pStyle w:val="EngHang"/>
+            </w:pPr>
+            <w:r>
+              <w:t>Behold how He willed,</w:t>
+            </w:r>
+          </w:p>
+          <w:p>
+            <w:pPr>
+              <w:pStyle w:val="EngHang"/>
+            </w:pPr>
+            <w:r>
+              <w:t>And descended like a mountain spring,</w:t>
+            </w:r>
+          </w:p>
+          <w:p>
+            <w:pPr>
+              <w:pStyle w:val="EngHang"/>
+            </w:pPr>
+            <w:r>
+              <w:t>Which is poured by</w:t>
+            </w:r>
+          </w:p>
           <w:p>
             <w:pPr>
               <w:pStyle w:val="EngHangEnd"/>
             </w:pPr>
+            <w:r>
+              <w:t>Our Saviour, Jesus the Logos.</w:t>
+            </w:r>
           </w:p>
         </w:tc>
         <w:tc>
@@ -152,24 +333,97 @@
           </w:tcPr>
           <w:p>
             <w:pPr>
+              <w:pStyle w:val="CopticVersemulti-line"/>
+            </w:pPr>
+            <w:r>
+              <w:t>Ⲅⲁⲃⲣⲓⲏⲗ ⲡⲉϥⲁⲅⲅⲉⲗⲟⲥ:</w:t>
+            </w:r>
+          </w:p>
+          <w:p>
+            <w:pPr>
+              <w:pStyle w:val="CopticVersemulti-line"/>
+            </w:pPr>
+            <w:r>
+              <w:t>ⲡⲓⲕⲩⲣⲓⲍ ⲁϥⲟⲩⲟⲣⲡϥ ⲉ̀Ⲙⲁⲣⲓⲁ:</w:t>
+            </w:r>
+          </w:p>
+          <w:p>
+            <w:pPr>
+              <w:pStyle w:val="CopticVersemulti-line"/>
+            </w:pPr>
+            <w:r>
+              <w:t>ϯⲁ̀ⲗⲟⲩ ⲛ̀ⲥⲁⲃⲏ ⲙ̀ⲡⲁⲣⲑⲉⲛⲟⲥ:</w:t>
+            </w:r>
+          </w:p>
+          <w:p>
+            <w:pPr>
               <w:pStyle w:val="CopticHangingVerse"/>
             </w:pPr>
+            <w:r>
+              <w:t>ⲧⲉⲛⲥⲟⲫⲓⲁ ⲕⲉ ⲡⲁⲛⲁ̀ⲅⲓⲁ.</w:t>
+            </w:r>
           </w:p>
         </w:tc>
         <w:tc>
           <w:tcPr>
             <w:tcW w:w="1242" w:type="pct"/>
           </w:tcPr>
-          <w:p/>
-        </w:tc>
-        <w:tc>
-          <w:tcPr>
-            <w:tcW w:w="1255" w:type="pct"/>
-          </w:tcPr>
+          <w:p>
+            <w:r>
+              <w:t>He sent Gabriel His angel,</w:t>
+            </w:r>
+          </w:p>
+          <w:p>
+            <w:r>
+              <w:t>The announcer to Mary,</w:t>
+            </w:r>
+          </w:p>
+          <w:p>
+            <w:r>
+              <w:t>The wise virgin girl,</w:t>
+            </w:r>
+          </w:p>
+          <w:p>
+            <w:r>
+              <w:t>Our wisdom and the all-holy.</w:t>
+            </w:r>
+          </w:p>
+        </w:tc>
+        <w:tc>
+          <w:tcPr>
+            <w:tcW w:w="1255" w:type="pct"/>
+          </w:tcPr>
+          <w:p>
+            <w:pPr>
+              <w:pStyle w:val="EngHang"/>
+            </w:pPr>
+            <w:r>
+              <w:t>He sent Gabriel, His angel,</w:t>
+            </w:r>
+          </w:p>
+          <w:p>
+            <w:pPr>
+              <w:pStyle w:val="EngHang"/>
+            </w:pPr>
+            <w:r>
+              <w:t>The evangelist of Mary,</w:t>
+            </w:r>
+          </w:p>
+          <w:p>
+            <w:pPr>
+              <w:pStyle w:val="EngHang"/>
+            </w:pPr>
+            <w:r>
+              <w:t>The wise Virgin,</w:t>
+            </w:r>
+          </w:p>
           <w:p>
             <w:pPr>
               <w:pStyle w:val="EngHangEnd"/>
             </w:pPr>
+            <w:r>
+              <w:t>Our wisdom, the all-holy.</w:t>
+            </w:r>
           </w:p>
         </w:tc>
         <w:tc>
@@ -190,24 +444,97 @@
           </w:tcPr>
           <w:p>
             <w:pPr>
+              <w:pStyle w:val="CopticVersemulti-line"/>
+            </w:pPr>
+            <w:r>
+              <w:t>Ⲇⲓⲕⲉⲁ̀ ⲟⲩⲟϩ ⲉⲧⲥ̀ⲙⲁⲣⲱⲟⲩⲧ:</w:t>
+            </w:r>
+          </w:p>
+          <w:p>
+            <w:pPr>
+              <w:pStyle w:val="CopticVersemulti-line"/>
+            </w:pPr>
+            <w:r>
+              <w:t>ⲛⲉϫⲁϥ ϫⲉ ϯϩⲓⲣⲏⲛⲏ ⲛⲉ:</w:t>
+            </w:r>
+          </w:p>
+          <w:p>
+            <w:pPr>
+              <w:pStyle w:val="CopticVersemulti-line"/>
+            </w:pPr>
+            <w:r>
+              <w:t>ⲭⲉⲣⲉ ⲑⲏⲉⲑⲙⲉϩ ⲛ̀ϩ̀ⲙⲟⲧ:</w:t>
+            </w:r>
+          </w:p>
+          <w:p>
+            <w:pPr>
               <w:pStyle w:val="CopticHangingVerse"/>
             </w:pPr>
+            <w:r>
+              <w:t>Ⲡϭⲟⲓⲥ Ⲡⲉⲛⲛⲟⲩϯ ϣⲟⲡ ⲛⲉⲙⲉ.</w:t>
+            </w:r>
           </w:p>
         </w:tc>
         <w:tc>
           <w:tcPr>
             <w:tcW w:w="1242" w:type="pct"/>
           </w:tcPr>
-          <w:p/>
-        </w:tc>
-        <w:tc>
-          <w:tcPr>
-            <w:tcW w:w="1255" w:type="pct"/>
-          </w:tcPr>
+          <w:p>
+            <w:r>
+              <w:t>She is righteous and blessed,</w:t>
+            </w:r>
+          </w:p>
+          <w:p>
+            <w:r>
+              <w:t>He greeted her saying,</w:t>
+            </w:r>
+          </w:p>
+          <w:p>
+            <w:r>
+              <w:t>“Hail to you O full of grace,</w:t>
+            </w:r>
+          </w:p>
+          <w:p>
+            <w:r>
+              <w:t>The Lord our God is with you.”</w:t>
+            </w:r>
+          </w:p>
+        </w:tc>
+        <w:tc>
+          <w:tcPr>
+            <w:tcW w:w="1255" w:type="pct"/>
+          </w:tcPr>
+          <w:p>
+            <w:pPr>
+              <w:pStyle w:val="EngHang"/>
+            </w:pPr>
+            <w:r>
+              <w:t>She is blessed and righteous.</w:t>
+            </w:r>
+          </w:p>
+          <w:p>
+            <w:pPr>
+              <w:pStyle w:val="EngHang"/>
+            </w:pPr>
+            <w:r>
+              <w:t>He greeted her, saying,</w:t>
+            </w:r>
+          </w:p>
+          <w:p>
+            <w:pPr>
+              <w:pStyle w:val="EngHang"/>
+            </w:pPr>
+            <w:r>
+              <w:t>“Hail to you, O full of grace,</w:t>
+            </w:r>
+          </w:p>
           <w:p>
             <w:pPr>
               <w:pStyle w:val="EngHangEnd"/>
             </w:pPr>
+            <w:r>
+              <w:t>The Lord our God is with you.”</w:t>
+            </w:r>
           </w:p>
         </w:tc>
         <w:tc>
@@ -228,24 +555,105 @@
           </w:tcPr>
           <w:p>
             <w:pPr>
+              <w:pStyle w:val="CopticVersemulti-line"/>
+            </w:pPr>
+            <w:r>
+              <w:t>Ⲉⲧⲁⲥⲥⲱⲧⲉⲙ ⲉ̀ⲧⲉϥⲥ̀ⲙⲏ:</w:t>
+            </w:r>
+          </w:p>
+          <w:p>
+            <w:pPr>
+              <w:pStyle w:val="CopticVersemulti-line"/>
+            </w:pPr>
+            <w:r>
+              <w:t>ⲛ̀ϫⲉ ϯϧⲉⲗϣⲉⲣⲓ ⲉⲑⲛⲉⲥⲱⲥ:</w:t>
+            </w:r>
+          </w:p>
+          <w:p>
+            <w:pPr>
+              <w:pStyle w:val="CopticVersemulti-line"/>
+            </w:pPr>
+            <w:r>
+              <w:t>ⲁⲥⲙⲟⲕⲙⲉⲕ ϧⲉⲛ ⲟⲩⲙⲉⲧⲥⲁⲃⲉ:</w:t>
+            </w:r>
+          </w:p>
+          <w:p>
+            <w:pPr>
               <w:pStyle w:val="CopticHangingVerse"/>
             </w:pPr>
+            <w:r>
+              <w:t>ϫⲉ ⲟⲩ ⲡⲉ ⲡⲁⲓⲁⲥⲡⲁⲥⲙⲟⲥ.</w:t>
+            </w:r>
           </w:p>
         </w:tc>
         <w:tc>
           <w:tcPr>
             <w:tcW w:w="1242" w:type="pct"/>
           </w:tcPr>
-          <w:p/>
-        </w:tc>
-        <w:tc>
-          <w:tcPr>
-            <w:tcW w:w="1255" w:type="pct"/>
-          </w:tcPr>
+          <w:p>
+            <w:r>
+              <w:t>When the beautiful girl,</w:t>
+            </w:r>
+          </w:p>
+          <w:p>
+            <w:r>
+              <w:t>Heard his voice,</w:t>
+            </w:r>
+          </w:p>
+          <w:p>
+            <w:r>
+              <w:t>She thought wisely,</w:t>
+            </w:r>
+          </w:p>
+          <w:p>
+            <w:r>
+              <w:t xml:space="preserve">“Oh what is this </w:t>
+            </w:r>
+            <w:proofErr w:type="gramStart"/>
+            <w:r>
+              <w:t>greeting.</w:t>
+            </w:r>
+            <w:proofErr w:type="gramEnd"/>
+            <w:r>
+              <w:t>”</w:t>
+            </w:r>
+          </w:p>
+        </w:tc>
+        <w:tc>
+          <w:tcPr>
+            <w:tcW w:w="1255" w:type="pct"/>
+          </w:tcPr>
+          <w:p>
+            <w:pPr>
+              <w:pStyle w:val="EngHang"/>
+            </w:pPr>
+            <w:r>
+              <w:t>When this fair young lady</w:t>
+            </w:r>
+          </w:p>
+          <w:p>
+            <w:pPr>
+              <w:pStyle w:val="EngHang"/>
+            </w:pPr>
+            <w:r>
+              <w:t>Head his voice,</w:t>
+            </w:r>
+          </w:p>
+          <w:p>
+            <w:pPr>
+              <w:pStyle w:val="EngHang"/>
+            </w:pPr>
+            <w:r>
+              <w:t>She wisely thought,</w:t>
+            </w:r>
+          </w:p>
           <w:p>
             <w:pPr>
               <w:pStyle w:val="EngHangEnd"/>
             </w:pPr>
+            <w:r>
+              <w:t>“What kind of greeting is this?”</w:t>
+            </w:r>
           </w:p>
         </w:tc>
         <w:tc>
@@ -266,24 +674,102 @@
           </w:tcPr>
           <w:p>
             <w:pPr>
+              <w:pStyle w:val="CopticVersemulti-line"/>
+            </w:pPr>
+            <w:r>
+              <w:t>Ⲍⲉ ⲟⲛⲧⲱⲥ ϫⲉ ⲙ̀ⲡⲉⲣⲉⲣϩϯ:</w:t>
+            </w:r>
+          </w:p>
+          <w:p>
+            <w:pPr>
+              <w:pStyle w:val="CopticVersemulti-line"/>
+            </w:pPr>
+            <w:r>
+              <w:lastRenderedPageBreak/>
+              <w:t>ⲡⲉϫⲁϥ ⲛⲁⲥ ⲛ̀ϫⲉ ⲡⲓⲁⲅⲅⲉⲗⲟⲥ:</w:t>
+            </w:r>
+          </w:p>
+          <w:p>
+            <w:pPr>
+              <w:pStyle w:val="CopticVersemulti-line"/>
+            </w:pPr>
+            <w:r>
+              <w:t>ⲁ̀ⲣⲉϫⲓⲙⲓ ⲅⲁⲣ ϧⲁⲧⲉⲛ Ⲫⲛⲟⲩϯ:</w:t>
+            </w:r>
+          </w:p>
+          <w:p>
+            <w:pPr>
               <w:pStyle w:val="CopticHangingVerse"/>
             </w:pPr>
+            <w:r>
+              <w:t>ⲛ̀ⲭⲁⲣⲓⲥ ⲛⲉⲙ ⲕⲉ ⲗⲁⲟⲥ.</w:t>
+            </w:r>
           </w:p>
         </w:tc>
         <w:tc>
           <w:tcPr>
             <w:tcW w:w="1242" w:type="pct"/>
           </w:tcPr>
-          <w:p/>
-        </w:tc>
-        <w:tc>
-          <w:tcPr>
-            <w:tcW w:w="1255" w:type="pct"/>
-          </w:tcPr>
+          <w:p>
+            <w:r>
+              <w:lastRenderedPageBreak/>
+              <w:t>“Do not be afraid,”</w:t>
+            </w:r>
+          </w:p>
+          <w:p>
+            <w:r>
+              <w:lastRenderedPageBreak/>
+              <w:t>The angel said in truth,</w:t>
+            </w:r>
+          </w:p>
+          <w:p>
+            <w:r>
+              <w:t>“You have found grace with God,</w:t>
+            </w:r>
+          </w:p>
+          <w:p>
+            <w:r>
+              <w:t>And with people.”</w:t>
+            </w:r>
+          </w:p>
+        </w:tc>
+        <w:tc>
+          <w:tcPr>
+            <w:tcW w:w="1255" w:type="pct"/>
+          </w:tcPr>
+          <w:p>
+            <w:pPr>
+              <w:pStyle w:val="EngHang"/>
+            </w:pPr>
+            <w:r>
+              <w:lastRenderedPageBreak/>
+              <w:t>“Be not afraid,”</w:t>
+            </w:r>
+          </w:p>
+          <w:p>
+            <w:pPr>
+              <w:pStyle w:val="EngHang"/>
+            </w:pPr>
+            <w:r>
+              <w:lastRenderedPageBreak/>
+              <w:t>The angel truly said,</w:t>
+            </w:r>
+          </w:p>
+          <w:p>
+            <w:pPr>
+              <w:pStyle w:val="EngHang"/>
+            </w:pPr>
+            <w:r>
+              <w:t>“You have found grace with God</w:t>
+            </w:r>
+          </w:p>
           <w:p>
             <w:pPr>
               <w:pStyle w:val="EngHangEnd"/>
             </w:pPr>
+            <w:r>
+              <w:t>And before people.</w:t>
+            </w:r>
           </w:p>
         </w:tc>
         <w:tc>
@@ -304,24 +790,98 @@
           </w:tcPr>
           <w:p>
             <w:pPr>
+              <w:pStyle w:val="CopticVersemulti-line"/>
+            </w:pPr>
+            <w:r>
+              <w:lastRenderedPageBreak/>
+              <w:t>Ⲏⲡⲡⲉ ⲅⲁⲣ ⲧⲉⲣⲁ ⲉⲣⲃⲟⲕⲓ:</w:t>
+            </w:r>
+          </w:p>
+          <w:p>
+            <w:pPr>
+              <w:pStyle w:val="CopticVersemulti-line"/>
+            </w:pPr>
+            <w:r>
+              <w:t>ⲟⲩⲟϩ ⲟⲛ ⲧⲉⲣⲁⲙⲓⲥⲓ ⲛ̀Ⲟⲩϣⲏⲣⲓ:</w:t>
+            </w:r>
+          </w:p>
+          <w:p>
+            <w:pPr>
+              <w:pStyle w:val="CopticVersemulti-line"/>
+            </w:pPr>
+            <w:r>
+              <w:t>ⲉⲩⲉ̀ⲙⲟⲩϯ ⲉ̀ⲣⲟϥ ⲛⲁⲧⲁⲣⲓⲕⲓ:</w:t>
+            </w:r>
+          </w:p>
+          <w:p>
+            <w:pPr>
               <w:pStyle w:val="CopticHangingVerse"/>
             </w:pPr>
+            <w:r>
+              <w:t>Ⲓⲏⲥⲟⲩⲥ ⲫⲏⲉⲧⲓ̀ⲣⲓ ⲛ̀ϩⲁⲛϣ̀ⲫⲏⲣⲓ.</w:t>
+            </w:r>
           </w:p>
         </w:tc>
         <w:tc>
           <w:tcPr>
             <w:tcW w:w="1242" w:type="pct"/>
           </w:tcPr>
-          <w:p/>
-        </w:tc>
-        <w:tc>
-          <w:tcPr>
-            <w:tcW w:w="1255" w:type="pct"/>
-          </w:tcPr>
+          <w:p>
+            <w:r>
+              <w:t>Behold you will conceive,</w:t>
+            </w:r>
+          </w:p>
+          <w:p>
+            <w:r>
+              <w:t>And give birth to a Son,</w:t>
+            </w:r>
+          </w:p>
+          <w:p>
+            <w:r>
+              <w:t>He will be called above reproach,</w:t>
+            </w:r>
+          </w:p>
+          <w:p>
+            <w:r>
+              <w:t>Jesus the Performer of miracles.</w:t>
+            </w:r>
+          </w:p>
+        </w:tc>
+        <w:tc>
+          <w:tcPr>
+            <w:tcW w:w="1255" w:type="pct"/>
+          </w:tcPr>
+          <w:p>
+            <w:pPr>
+              <w:pStyle w:val="EngHang"/>
+            </w:pPr>
+            <w:r>
+              <w:t>Behold, you shall conceive,</w:t>
+            </w:r>
+          </w:p>
+          <w:p>
+            <w:pPr>
+              <w:pStyle w:val="EngHang"/>
+            </w:pPr>
+            <w:r>
+              <w:t>And bring forth a Son;</w:t>
+            </w:r>
+          </w:p>
+          <w:p>
+            <w:pPr>
+              <w:pStyle w:val="EngHang"/>
+            </w:pPr>
+            <w:r>
+              <w:t>He will be called Jesus,</w:t>
+            </w:r>
+          </w:p>
           <w:p>
             <w:pPr>
               <w:pStyle w:val="EngHangEnd"/>
             </w:pPr>
+            <w:r>
+              <w:t>The performer of miracles.”</w:t>
+            </w:r>
           </w:p>
         </w:tc>
         <w:tc>
@@ -342,14 +902,61 @@
           </w:tcPr>
           <w:p>
             <w:pPr>
+              <w:pStyle w:val="CopticVersemulti-line"/>
+            </w:pPr>
+            <w:r>
+              <w:t>Ⲑⲛⲟⲩⲛⲓ ⲙ̀ⲫⲁⲓ ⲙⲁⲧⲁⲙⲟⲓ:</w:t>
+            </w:r>
+          </w:p>
+          <w:p>
+            <w:pPr>
+              <w:pStyle w:val="CopticVersemulti-line"/>
+            </w:pPr>
+            <w:r>
+              <w:t>ⲡⲉϫⲉ Ⲙⲁⲣⲓⲁ ⲙ̀ⲡⲓⲁⲅⲅⲉⲗⲟⲥ:</w:t>
+            </w:r>
+          </w:p>
+          <w:p>
+            <w:pPr>
+              <w:pStyle w:val="CopticVersemulti-line"/>
+            </w:pPr>
+            <w:r>
+              <w:t>ⲡⲱⲥ ⲉϥⲉ̀ϣⲱⲡⲓ ⲛ̀ⲁⲧϩⲁⲓ:</w:t>
+            </w:r>
+          </w:p>
+          <w:p>
+            <w:pPr>
               <w:pStyle w:val="CopticHangingVerse"/>
             </w:pPr>
+            <w:r>
+              <w:t>ⲡⲉϫⲁϥ ⲛⲁⲥ ⲛ̀ϫⲉ ⲡⲓⲁⲅⲅⲉⲗⲟⲥ.</w:t>
+            </w:r>
           </w:p>
         </w:tc>
         <w:tc>
           <w:tcPr>
             <w:tcW w:w="1242" w:type="pct"/>
           </w:tcPr>
+          <w:p>
+            <w:r>
+              <w:t>Mary said to the angel,</w:t>
+            </w:r>
+          </w:p>
+          <w:p>
+            <w:r>
+              <w:t>“How can this be,</w:t>
+            </w:r>
+          </w:p>
+          <w:p>
+            <w:r>
+              <w:t>Since I do not know a man,”</w:t>
+            </w:r>
+          </w:p>
+          <w:p>
+            <w:r>
+              <w:t>The angel responded.</w:t>
+            </w:r>
+          </w:p>
           <w:p/>
         </w:tc>
         <w:tc>
@@ -358,8 +965,35 @@
           </w:tcPr>
           <w:p>
             <w:pPr>
+              <w:pStyle w:val="EngHang"/>
+            </w:pPr>
+            <w:r>
+              <w:t>Mary replied to the angel,</w:t>
+            </w:r>
+          </w:p>
+          <w:p>
+            <w:pPr>
+              <w:pStyle w:val="EngHang"/>
+            </w:pPr>
+            <w:r>
+              <w:t>“How can this be,</w:t>
+            </w:r>
+          </w:p>
+          <w:p>
+            <w:pPr>
+              <w:pStyle w:val="EngHang"/>
+            </w:pPr>
+            <w:r>
+              <w:t>Since I do not know a man?”</w:t>
+            </w:r>
+          </w:p>
+          <w:p>
+            <w:pPr>
               <w:pStyle w:val="EngHangEnd"/>
             </w:pPr>
+            <w:r>
+              <w:t>The angel responded,</w:t>
+            </w:r>
           </w:p>
         </w:tc>
         <w:tc>
@@ -380,24 +1014,97 @@
           </w:tcPr>
           <w:p>
             <w:pPr>
+              <w:pStyle w:val="CopticVersemulti-line"/>
+            </w:pPr>
+            <w:r>
+              <w:t>Ⲓⲥ Ⲡⲓⲡ̀ⲛⲉⲩⲙⲁ Ⲉϥⲟⲩⲁⲃ:</w:t>
+            </w:r>
+          </w:p>
+          <w:p>
+            <w:pPr>
+              <w:pStyle w:val="CopticVersemulti-line"/>
+            </w:pPr>
+            <w:r>
+              <w:t>ⲉϥⲛⲁⲓ̀ ⲉ̀ϧ̀ⲣⲏⲓ ⲉ̀ϫⲱ:</w:t>
+            </w:r>
+          </w:p>
+          <w:p>
+            <w:pPr>
+              <w:pStyle w:val="CopticVersemulti-line"/>
+            </w:pPr>
+            <w:r>
+              <w:t>ⲟⲩⲟϩ ⲟⲩϫⲟⲙ ⲛ̀ⲧⲉ Ⲫⲏⲉⲧϭⲟⲥⲓ:</w:t>
+            </w:r>
+          </w:p>
+          <w:p>
+            <w:pPr>
               <w:pStyle w:val="CopticHangingVerse"/>
             </w:pPr>
+            <w:r>
+              <w:t>ⲉⲑⲛⲁⲉⲣϧⲏⲓⲃⲓ ⲉ̀ⲣⲟ.</w:t>
+            </w:r>
           </w:p>
         </w:tc>
         <w:tc>
           <w:tcPr>
             <w:tcW w:w="1242" w:type="pct"/>
           </w:tcPr>
-          <w:p/>
-        </w:tc>
-        <w:tc>
-          <w:tcPr>
-            <w:tcW w:w="1255" w:type="pct"/>
-          </w:tcPr>
+          <w:p>
+            <w:r>
+              <w:t>“Behold the Holy Spirit,</w:t>
+            </w:r>
+          </w:p>
+          <w:p>
+            <w:r>
+              <w:t>Will dwell upon you,</w:t>
+            </w:r>
+          </w:p>
+          <w:p>
+            <w:r>
+              <w:t>And the power of the Most High,</w:t>
+            </w:r>
+          </w:p>
+          <w:p>
+            <w:r>
+              <w:t>Will overshadow you.”</w:t>
+            </w:r>
+          </w:p>
+        </w:tc>
+        <w:tc>
+          <w:tcPr>
+            <w:tcW w:w="1255" w:type="pct"/>
+          </w:tcPr>
+          <w:p>
+            <w:pPr>
+              <w:pStyle w:val="EngHang"/>
+            </w:pPr>
+            <w:r>
+              <w:t>“Behold, the Holy Spirit</w:t>
+            </w:r>
+          </w:p>
+          <w:p>
+            <w:pPr>
+              <w:pStyle w:val="EngHang"/>
+            </w:pPr>
+            <w:r>
+              <w:t>Will come upon you,</w:t>
+            </w:r>
+          </w:p>
+          <w:p>
+            <w:pPr>
+              <w:pStyle w:val="EngHang"/>
+            </w:pPr>
+            <w:r>
+              <w:t>And the power of the Most High</w:t>
+            </w:r>
+          </w:p>
           <w:p>
             <w:pPr>
               <w:pStyle w:val="EngHangEnd"/>
             </w:pPr>
+            <w:r>
+              <w:t>Will overshadow you.”</w:t>
+            </w:r>
           </w:p>
         </w:tc>
         <w:tc>
@@ -418,24 +1125,97 @@
           </w:tcPr>
           <w:p>
             <w:pPr>
+              <w:pStyle w:val="CopticVersemulti-line"/>
+            </w:pPr>
+            <w:r>
+              <w:t>Ⲕⲁⲑⲁⲣⲟⲥ ⲑⲏⲉ̀ⲧⲁⲥⲛⲁⲙⲁⲥϥ:</w:t>
+            </w:r>
+          </w:p>
+          <w:p>
+            <w:pPr>
+              <w:pStyle w:val="CopticVersemulti-line"/>
+            </w:pPr>
+            <w:r>
+              <w:t>ⲉⲑⲃⲉ ⲫⲁⲓ ⲟⲛ ϫⲉ Ⲡϣⲏⲣⲓ ⲙ̀Ⲫⲛⲟⲩϯ:</w:t>
+            </w:r>
+          </w:p>
+          <w:p>
+            <w:pPr>
+              <w:pStyle w:val="CopticVersemulti-line"/>
+            </w:pPr>
+            <w:r>
+              <w:t>ϥ̀ⲟⲩⲁⲃ ⲉⲩⲉ̀ⲙⲟⲩϯ ⲉ̀ⲣⲟϥ:</w:t>
+            </w:r>
+          </w:p>
+          <w:p>
+            <w:pPr>
               <w:pStyle w:val="CopticHangingVerse"/>
             </w:pPr>
+            <w:r>
+              <w:t>ϫⲉ ⲛ̀ⲑⲟϥ ⲡⲉ Ⲫⲛⲟⲩϯ ⲛ̀ⲧⲉ ⲛⲓⲛⲟⲩϯ.</w:t>
+            </w:r>
           </w:p>
         </w:tc>
         <w:tc>
           <w:tcPr>
             <w:tcW w:w="1242" w:type="pct"/>
           </w:tcPr>
-          <w:p/>
-        </w:tc>
-        <w:tc>
-          <w:tcPr>
-            <w:tcW w:w="1255" w:type="pct"/>
-          </w:tcPr>
+          <w:p>
+            <w:r>
+              <w:t>The One born makes her pure,</w:t>
+            </w:r>
+          </w:p>
+          <w:p>
+            <w:r>
+              <w:t>He is the Son of God,</w:t>
+            </w:r>
+          </w:p>
+          <w:p>
+            <w:r>
+              <w:t>And is called holy,</w:t>
+            </w:r>
+          </w:p>
+          <w:p>
+            <w:r>
+              <w:t>For He is the God of gods.</w:t>
+            </w:r>
+          </w:p>
+        </w:tc>
+        <w:tc>
+          <w:tcPr>
+            <w:tcW w:w="1255" w:type="pct"/>
+          </w:tcPr>
+          <w:p>
+            <w:pPr>
+              <w:pStyle w:val="EngHang"/>
+            </w:pPr>
+            <w:r>
+              <w:t>The One born makes her pure,</w:t>
+            </w:r>
+          </w:p>
+          <w:p>
+            <w:pPr>
+              <w:pStyle w:val="EngHang"/>
+            </w:pPr>
+            <w:r>
+              <w:t>He is the Son of God,</w:t>
+            </w:r>
+          </w:p>
+          <w:p>
+            <w:pPr>
+              <w:pStyle w:val="EngHang"/>
+            </w:pPr>
+            <w:r>
+              <w:t>And He is called Holy,</w:t>
+            </w:r>
+          </w:p>
           <w:p>
             <w:pPr>
               <w:pStyle w:val="EngHangEnd"/>
             </w:pPr>
+            <w:r>
+              <w:t>For He is the God of gods.</w:t>
+            </w:r>
           </w:p>
         </w:tc>
         <w:tc>
@@ -456,24 +1236,102 @@
           </w:tcPr>
           <w:p>
             <w:pPr>
+              <w:pStyle w:val="CopticVersemulti-line"/>
+            </w:pPr>
+            <w:r>
+              <w:t>Ⲗⲟⲓⲡⲟⲛ ⲁⲩⲙⲟϩ ⲛ̀ϫⲉ ⲛⲉⲥⲉ̀ϩⲟⲟⲩ:</w:t>
+            </w:r>
+          </w:p>
+          <w:p>
+            <w:pPr>
+              <w:pStyle w:val="CopticVersemulti-line"/>
+            </w:pPr>
+            <w:r>
+              <w:lastRenderedPageBreak/>
+              <w:t>ⲁⲥⲙⲓⲥⲓ ⲇⲉ ⲙ̀Ⲡⲉⲛⲥⲱⲧⲏⲣ:</w:t>
+            </w:r>
+          </w:p>
+          <w:p>
+            <w:pPr>
+              <w:pStyle w:val="CopticVersemulti-line"/>
+            </w:pPr>
+            <w:r>
+              <w:t>Ⲓⲏⲥⲟⲩⲥ Ⲡⲓⲭ̀ⲣⲓⲥⲧⲟⲥ Ⲡⲟⲩⲣⲟ ⲛ̀ⲧⲉ ⲡ̀ⲱ̀ⲟⲩ:</w:t>
+            </w:r>
+          </w:p>
+          <w:p>
+            <w:pPr>
               <w:pStyle w:val="CopticHangingVerse"/>
             </w:pPr>
+            <w:r>
+              <w:t>Ⲗⲟⲅⲟ ⲧⲟⲩ Ⲑⲉⲟ̀ Ⲡⲁⲧⲏⲣ.</w:t>
+            </w:r>
           </w:p>
         </w:tc>
         <w:tc>
           <w:tcPr>
             <w:tcW w:w="1242" w:type="pct"/>
           </w:tcPr>
-          <w:p/>
-        </w:tc>
-        <w:tc>
-          <w:tcPr>
-            <w:tcW w:w="1255" w:type="pct"/>
-          </w:tcPr>
+          <w:p>
+            <w:r>
+              <w:lastRenderedPageBreak/>
+              <w:t>When her days were completed,</w:t>
+            </w:r>
+          </w:p>
+          <w:p>
+            <w:r>
+              <w:t>She gave birth to our Savior,</w:t>
+            </w:r>
+          </w:p>
+          <w:p>
+            <w:r>
+              <w:lastRenderedPageBreak/>
+              <w:t>Jesus Christ the King of glory,</w:t>
+            </w:r>
+          </w:p>
+          <w:p>
+            <w:r>
+              <w:t>Logos of God the Father.</w:t>
+            </w:r>
+          </w:p>
+        </w:tc>
+        <w:tc>
+          <w:tcPr>
+            <w:tcW w:w="1255" w:type="pct"/>
+          </w:tcPr>
+          <w:p>
+            <w:pPr>
+              <w:pStyle w:val="EngHang"/>
+            </w:pPr>
+            <w:r>
+              <w:lastRenderedPageBreak/>
+              <w:t>When her days were fulfilled,</w:t>
+            </w:r>
+          </w:p>
+          <w:p>
+            <w:pPr>
+              <w:pStyle w:val="EngHang"/>
+            </w:pPr>
+            <w:r>
+              <w:t>She bore our Saviour,</w:t>
+            </w:r>
+          </w:p>
+          <w:p>
+            <w:pPr>
+              <w:pStyle w:val="EngHang"/>
+            </w:pPr>
+            <w:r>
+              <w:lastRenderedPageBreak/>
+              <w:t>Jesus Christ the King of glory,</w:t>
+            </w:r>
+          </w:p>
           <w:p>
             <w:pPr>
               <w:pStyle w:val="EngHangEnd"/>
             </w:pPr>
+            <w:r>
+              <w:t>The Logos of God the Father.</w:t>
+            </w:r>
           </w:p>
         </w:tc>
         <w:tc>
@@ -494,24 +1352,114 @@
           </w:tcPr>
           <w:p>
             <w:pPr>
+              <w:pStyle w:val="CopticVersemulti-line"/>
+            </w:pPr>
+            <w:r>
+              <w:lastRenderedPageBreak/>
+              <w:t>Ⲙⲡⲉ ⲧⲉⲥⲡⲁⲣⲑⲉⲛⲓⲥⲁ ⲉⲑⲟⲩⲁⲃ:</w:t>
+            </w:r>
+          </w:p>
+          <w:p>
+            <w:pPr>
+              <w:pStyle w:val="CopticVersemulti-line"/>
+            </w:pPr>
+            <w:r>
+              <w:t>ⲃⲱⲗ ⲉ̀ⲃⲟⲗ ϧⲉⲛ Ⲡⲉϥϫⲓⲛⲙⲓⲥⲓ:</w:t>
+            </w:r>
+          </w:p>
+          <w:p>
+            <w:pPr>
+              <w:pStyle w:val="CopticVersemulti-line"/>
+            </w:pPr>
+            <w:r>
+              <w:t>ⲕⲁⲧⲁ ⲫ̀ⲣⲏϯ ⲟⲩⲡⲩⲗⲏ ⲉ̀ⲧⲟⲃ:</w:t>
+            </w:r>
+          </w:p>
+          <w:p>
+            <w:pPr>
               <w:pStyle w:val="CopticHangingVerse"/>
             </w:pPr>
+            <w:r>
+              <w:t>ϫⲉ Ⲡϣⲏⲣⲓ ⲙ̀Ⲫⲛⲟⲩϯ ⲉⲧϭⲟⲥⲓ.</w:t>
+            </w:r>
           </w:p>
         </w:tc>
         <w:tc>
           <w:tcPr>
             <w:tcW w:w="1242" w:type="pct"/>
           </w:tcPr>
-          <w:p/>
-        </w:tc>
-        <w:tc>
-          <w:tcPr>
-            <w:tcW w:w="1255" w:type="pct"/>
-          </w:tcPr>
+          <w:p>
+            <w:r>
+              <w:t>Her holy virginity,</w:t>
+            </w:r>
+          </w:p>
+          <w:p>
+            <w:r>
+              <w:t>Was not loosen by the Birth,</w:t>
+            </w:r>
+          </w:p>
+          <w:p>
+            <w:r>
+              <w:t>Like a sealed door,</w:t>
+            </w:r>
+          </w:p>
+          <w:p>
+            <w:r>
+              <w:t>For He is the Son of the high God.</w:t>
+            </w:r>
+          </w:p>
+        </w:tc>
+        <w:tc>
+          <w:tcPr>
+            <w:tcW w:w="1255" w:type="pct"/>
+          </w:tcPr>
+          <w:p>
+            <w:pPr>
+              <w:pStyle w:val="EngHang"/>
+            </w:pPr>
+            <w:r>
+              <w:t>Her holy virginity</w:t>
+            </w:r>
+          </w:p>
+          <w:p>
+            <w:pPr>
+              <w:pStyle w:val="EngHang"/>
+            </w:pPr>
+            <w:r>
+              <w:t>Was not loosened by the Birth,</w:t>
+            </w:r>
+          </w:p>
+          <w:p>
+            <w:pPr>
+              <w:pStyle w:val="EngHang"/>
+            </w:pPr>
+            <w:r>
+              <w:t>Remaining a sealed door,</w:t>
+            </w:r>
+          </w:p>
           <w:p>
             <w:pPr>
               <w:pStyle w:val="EngHangEnd"/>
             </w:pPr>
+            <w:r>
+              <w:t>For His is the Son of the</w:t>
+            </w:r>
+            <w:commentRangeStart w:id="2"/>
+            <w:r>
+              <w:t xml:space="preserve"> Lord God</w:t>
+            </w:r>
+            <w:commentRangeEnd w:id="2"/>
+            <w:r>
+              <w:rPr>
+                <w:rStyle w:val="CommentReference"/>
+                <w:rFonts w:ascii="Times New Roman" w:eastAsiaTheme="minorHAnsi" w:hAnsi="Times New Roman" w:cstheme="minorBidi"/>
+                <w:color w:val="auto"/>
+              </w:rPr>
+              <w:commentReference w:id="2"/>
+            </w:r>
+            <w:r>
+              <w:t>.</w:t>
+            </w:r>
           </w:p>
         </w:tc>
         <w:tc>
@@ -532,24 +1480,97 @@
           </w:tcPr>
           <w:p>
             <w:pPr>
+              <w:pStyle w:val="CopticVersemulti-line"/>
+            </w:pPr>
+            <w:r>
+              <w:t>Ⲛⲓⲙⲁⲅⲟⲥ ⲇⲉ ⲟⲛ ⲉ̀ⲧⲁⲩⲛⲁⲩ:</w:t>
+            </w:r>
+          </w:p>
+          <w:p>
+            <w:pPr>
+              <w:pStyle w:val="CopticVersemulti-line"/>
+            </w:pPr>
+            <w:r>
+              <w:t>ⲉ̀ⲡⲉϥⲥⲓⲟⲩ ⲉⲥⲟⲩⲱⲛϩ ⲥⲁⲡⲉⲓⲉⲃⲧ:</w:t>
+            </w:r>
+          </w:p>
+          <w:p>
+            <w:pPr>
+              <w:pStyle w:val="CopticVersemulti-line"/>
+            </w:pPr>
+            <w:r>
+              <w:t>ⲁⲩⲓ̀ ⲉ̀ⲃⲟⲗ ϧⲉⲛ ⲟⲩⲛⲓϣϯ ⲛ̀ⲱ̀ⲟⲩ:</w:t>
+            </w:r>
+          </w:p>
+          <w:p>
+            <w:pPr>
               <w:pStyle w:val="CopticHangingVerse"/>
             </w:pPr>
+            <w:r>
+              <w:t>ϣⲁ Ⲃⲏⲑⲗⲉⲉⲙ ⲉⲧⲧⲁⲓⲏ̀ⲟⲩⲧ.</w:t>
+            </w:r>
           </w:p>
         </w:tc>
         <w:tc>
           <w:tcPr>
             <w:tcW w:w="1242" w:type="pct"/>
           </w:tcPr>
-          <w:p/>
-        </w:tc>
-        <w:tc>
-          <w:tcPr>
-            <w:tcW w:w="1255" w:type="pct"/>
-          </w:tcPr>
+          <w:p>
+            <w:r>
+              <w:t>Also when the Magi saw His star,</w:t>
+            </w:r>
+          </w:p>
+          <w:p>
+            <w:r>
+              <w:t>Appearing in the East,</w:t>
+            </w:r>
+          </w:p>
+          <w:p>
+            <w:r>
+              <w:t>Came in great glory,</w:t>
+            </w:r>
+          </w:p>
+          <w:p>
+            <w:r>
+              <w:t>To the honored Bethlehem.</w:t>
+            </w:r>
+          </w:p>
+        </w:tc>
+        <w:tc>
+          <w:tcPr>
+            <w:tcW w:w="1255" w:type="pct"/>
+          </w:tcPr>
+          <w:p>
+            <w:pPr>
+              <w:pStyle w:val="EngHang"/>
+            </w:pPr>
+            <w:r>
+              <w:t>When the Magi saw His star</w:t>
+            </w:r>
+          </w:p>
+          <w:p>
+            <w:pPr>
+              <w:pStyle w:val="EngHang"/>
+            </w:pPr>
+            <w:r>
+              <w:t>Appearing in the East,</w:t>
+            </w:r>
+          </w:p>
+          <w:p>
+            <w:pPr>
+              <w:pStyle w:val="EngHang"/>
+            </w:pPr>
+            <w:r>
+              <w:t>The came with great glory</w:t>
+            </w:r>
+          </w:p>
           <w:p>
             <w:pPr>
               <w:pStyle w:val="EngHangEnd"/>
             </w:pPr>
+            <w:r>
+              <w:t>To the honoured Bethlehem.</w:t>
+            </w:r>
           </w:p>
         </w:tc>
         <w:tc>
@@ -570,24 +1591,97 @@
           </w:tcPr>
           <w:p>
             <w:pPr>
+              <w:pStyle w:val="CopticVersemulti-line"/>
+            </w:pPr>
+            <w:r>
+              <w:t>Ⲝⲙⲁⲣⲱⲟⲩⲧ ⲛ̀ⲑⲟⲕ ⲱ̀ Ⲡⲓⲙⲓⲥⲓ:</w:t>
+            </w:r>
+          </w:p>
+          <w:p>
+            <w:pPr>
+              <w:pStyle w:val="CopticVersemulti-line"/>
+            </w:pPr>
+            <w:r>
+              <w:t>ⲟⲩⲟϩ ϥ̀ⲟⲩⲁⲃ ⲛ̀ϫⲉ ⲡⲉⲕⲣⲁⲛ:</w:t>
+            </w:r>
+          </w:p>
+          <w:p>
+            <w:pPr>
+              <w:pStyle w:val="CopticVersemulti-line"/>
+            </w:pPr>
+            <w:r>
+              <w:t>ϥ̀ⲉⲣⲡ̀ⲣⲉⲡⲓ ⲇⲟⲝⲁ ϧⲉⲛ ⲡ̀ϭⲓⲥⲓ:</w:t>
+            </w:r>
+          </w:p>
+          <w:p>
+            <w:pPr>
               <w:pStyle w:val="CopticHangingVerse"/>
             </w:pPr>
+            <w:r>
+              <w:t>ⲁⲩⲓ̀ⲛⲓ ⲛⲁϥ ⲛ̀ϩⲁⲛⲇⲱⲣⲟⲛ.</w:t>
+            </w:r>
           </w:p>
         </w:tc>
         <w:tc>
           <w:tcPr>
             <w:tcW w:w="1242" w:type="pct"/>
           </w:tcPr>
-          <w:p/>
-        </w:tc>
-        <w:tc>
-          <w:tcPr>
-            <w:tcW w:w="1255" w:type="pct"/>
-          </w:tcPr>
+          <w:p>
+            <w:r>
+              <w:t>Blessed are You O Begotten,</w:t>
+            </w:r>
+          </w:p>
+          <w:p>
+            <w:r>
+              <w:t>And holy is Your name,</w:t>
+            </w:r>
+          </w:p>
+          <w:p>
+            <w:r>
+              <w:t>To You is glory in the highest,</w:t>
+            </w:r>
+          </w:p>
+          <w:p>
+            <w:r>
+              <w:t>And they offered gifts to Him.</w:t>
+            </w:r>
+          </w:p>
+        </w:tc>
+        <w:tc>
+          <w:tcPr>
+            <w:tcW w:w="1255" w:type="pct"/>
+          </w:tcPr>
+          <w:p>
+            <w:pPr>
+              <w:pStyle w:val="EngHang"/>
+            </w:pPr>
+            <w:r>
+              <w:t>“You are blessed, You were born,</w:t>
+            </w:r>
+          </w:p>
+          <w:p>
+            <w:pPr>
+              <w:pStyle w:val="EngHang"/>
+            </w:pPr>
+            <w:r>
+              <w:t>And Your Name is holy;</w:t>
+            </w:r>
+          </w:p>
+          <w:p>
+            <w:pPr>
+              <w:pStyle w:val="EngHang"/>
+            </w:pPr>
+            <w:r>
+              <w:t>Glory to You in the highest.”</w:t>
+            </w:r>
+          </w:p>
           <w:p>
             <w:pPr>
               <w:pStyle w:val="EngHangEnd"/>
             </w:pPr>
+            <w:r>
+              <w:t>They offered gifts to Him:</w:t>
+            </w:r>
           </w:p>
         </w:tc>
         <w:tc>
@@ -608,24 +1702,97 @@
           </w:tcPr>
           <w:p>
             <w:pPr>
+              <w:pStyle w:val="CopticVersemulti-line"/>
+            </w:pPr>
+            <w:r>
+              <w:t>Ⲟⲩⲛⲟⲩⲃ ⲟⲩϣⲁⲗ ⲟⲩⲗⲓⲃⲁⲛⲟⲥ:</w:t>
+            </w:r>
+          </w:p>
+          <w:p>
+            <w:pPr>
+              <w:pStyle w:val="CopticVersemulti-line"/>
+            </w:pPr>
+            <w:r>
+              <w:t>ⲁⲩϯⲙⲏⲓⲛⲓ ⲛ̀Ⲟⲩⲧ̀ⲣⲓⲁⲥ:</w:t>
+            </w:r>
+          </w:p>
+          <w:p>
+            <w:pPr>
+              <w:pStyle w:val="CopticVersemulti-line"/>
+            </w:pPr>
+            <w:r>
+              <w:t>ϫⲉ ⲛ̀ⲑⲟϥ Ⲟⲩⲟⲩⲣⲟ ⲕⲉ Ⲑⲉⲟⲥ:</w:t>
+            </w:r>
+          </w:p>
+          <w:p>
+            <w:pPr>
               <w:pStyle w:val="CopticHangingVerse"/>
             </w:pPr>
+            <w:r>
+              <w:t>ⲛⲉⲙ ⲡⲉϥⲙⲟⲩ ϧⲉⲛ ⲧ̀ⲥⲁⲣⲝ ⲉ̀Ⲡⲓⲥ̀ⲧⲁⲩⲣⲟⲥ.</w:t>
+            </w:r>
           </w:p>
         </w:tc>
         <w:tc>
           <w:tcPr>
             <w:tcW w:w="1242" w:type="pct"/>
           </w:tcPr>
-          <w:p/>
-        </w:tc>
-        <w:tc>
-          <w:tcPr>
-            <w:tcW w:w="1255" w:type="pct"/>
-          </w:tcPr>
+          <w:p>
+            <w:r>
+              <w:t>Gold myrrh and incense,</w:t>
+            </w:r>
+          </w:p>
+          <w:p>
+            <w:r>
+              <w:t>A symbol of the Trinity,</w:t>
+            </w:r>
+          </w:p>
+          <w:p>
+            <w:r>
+              <w:t>For He is King and God,</w:t>
+            </w:r>
+          </w:p>
+          <w:p>
+            <w:r>
+              <w:t>And His Death on the Cross.</w:t>
+            </w:r>
+          </w:p>
+        </w:tc>
+        <w:tc>
+          <w:tcPr>
+            <w:tcW w:w="1255" w:type="pct"/>
+          </w:tcPr>
+          <w:p>
+            <w:pPr>
+              <w:pStyle w:val="EngHang"/>
+            </w:pPr>
+            <w:r>
+              <w:t>Gold, myrrh, and incense,</w:t>
+            </w:r>
+          </w:p>
+          <w:p>
+            <w:pPr>
+              <w:pStyle w:val="EngHang"/>
+            </w:pPr>
+            <w:r>
+              <w:t>A symbol of the Trinity,</w:t>
+            </w:r>
+          </w:p>
+          <w:p>
+            <w:pPr>
+              <w:pStyle w:val="EngHang"/>
+            </w:pPr>
+            <w:r>
+              <w:t>For His is King and God,</w:t>
+            </w:r>
+          </w:p>
           <w:p>
             <w:pPr>
               <w:pStyle w:val="EngHangEnd"/>
             </w:pPr>
+            <w:r>
+              <w:t>Enduring Death on the Cross.</w:t>
+            </w:r>
           </w:p>
         </w:tc>
         <w:tc>
@@ -646,24 +1813,110 @@
           </w:tcPr>
           <w:p>
             <w:pPr>
+              <w:pStyle w:val="CopticVersemulti-line"/>
+            </w:pPr>
+            <w:r>
+              <w:t>Ⲡⲁⲓⲣⲏϯ ⲛⲓϣⲉⲣⲓ ⲛ̀ⲧⲉ Ⲧⲩⲣⲟⲥ:</w:t>
+            </w:r>
+          </w:p>
+          <w:p>
+            <w:pPr>
+              <w:pStyle w:val="CopticVersemulti-line"/>
+            </w:pPr>
+            <w:r>
+              <w:t xml:space="preserve">Ϧⲉⲛ ϩⲁⲛⲇⲱⲣⲟⲛ ⲉⲩⲟⲩⲱϣⲧ </w:t>
+            </w:r>
+            <w:r>
+              <w:lastRenderedPageBreak/>
+              <w:t>ⲙ̀ⲙⲟϥ:</w:t>
+            </w:r>
+          </w:p>
+          <w:p>
+            <w:pPr>
+              <w:pStyle w:val="CopticVersemulti-line"/>
+            </w:pPr>
+            <w:r>
+              <w:t>ⲛⲓⲣⲁⲙⲁⲟⲓ ⲛ̀ⲧⲉ ⲡⲓⲗⲁⲟⲥ:</w:t>
+            </w:r>
+          </w:p>
+          <w:p>
+            <w:pPr>
               <w:pStyle w:val="CopticHangingVerse"/>
             </w:pPr>
+            <w:r>
+              <w:t>ⲉⲩⲉ̀ⲉⲣⲗⲓⲧⲁⲛ ⲉⲩⲓ̀ⲛⲓ ⲛⲁϥ.</w:t>
+            </w:r>
           </w:p>
         </w:tc>
         <w:tc>
           <w:tcPr>
             <w:tcW w:w="1242" w:type="pct"/>
           </w:tcPr>
-          <w:p/>
-        </w:tc>
-        <w:tc>
-          <w:tcPr>
-            <w:tcW w:w="1255" w:type="pct"/>
-          </w:tcPr>
+          <w:p>
+            <w:r>
+              <w:lastRenderedPageBreak/>
+              <w:t>Likewise the daughters of Tyra,</w:t>
+            </w:r>
+          </w:p>
+          <w:p>
+            <w:r>
+              <w:t>Worship and offer gifts,</w:t>
+            </w:r>
+          </w:p>
+          <w:p>
+            <w:r>
+              <w:lastRenderedPageBreak/>
+              <w:t>And the rich among the people,</w:t>
+            </w:r>
+          </w:p>
+          <w:p>
+            <w:r>
+              <w:t>Present to Him.</w:t>
+            </w:r>
+          </w:p>
+        </w:tc>
+        <w:tc>
+          <w:tcPr>
+            <w:tcW w:w="1255" w:type="pct"/>
+          </w:tcPr>
+          <w:p>
+            <w:pPr>
+              <w:pStyle w:val="EngHang"/>
+            </w:pPr>
+            <w:r>
+              <w:lastRenderedPageBreak/>
+              <w:t xml:space="preserve">Likewise the daughters of </w:t>
+            </w:r>
+            <w:proofErr w:type="spellStart"/>
+            <w:r>
+              <w:t>Tyre</w:t>
+            </w:r>
+            <w:proofErr w:type="spellEnd"/>
+          </w:p>
+          <w:p>
+            <w:pPr>
+              <w:pStyle w:val="EngHang"/>
+            </w:pPr>
+            <w:r>
+              <w:t>Worshipped and offered gifts,</w:t>
+            </w:r>
+          </w:p>
+          <w:p>
+            <w:pPr>
+              <w:pStyle w:val="EngHang"/>
+            </w:pPr>
+            <w:r>
+              <w:lastRenderedPageBreak/>
+              <w:t>The wealthy of the people</w:t>
+            </w:r>
+          </w:p>
           <w:p>
             <w:pPr>
               <w:pStyle w:val="EngHangEnd"/>
             </w:pPr>
+            <w:r>
+              <w:t>Offered to Him.</w:t>
+            </w:r>
           </w:p>
         </w:tc>
         <w:tc>
@@ -684,24 +1937,114 @@
           </w:tcPr>
           <w:p>
             <w:pPr>
+              <w:pStyle w:val="CopticVersemulti-line"/>
+            </w:pPr>
+            <w:r>
+              <w:lastRenderedPageBreak/>
+              <w:t>Ⲣⲱϥ ⲅⲁⲣ ⲙ̀ⲡⲓⲯⲁⲗⲙⲟⲥ:</w:t>
+            </w:r>
+          </w:p>
+          <w:p>
+            <w:pPr>
+              <w:pStyle w:val="CopticVersemulti-line"/>
+            </w:pPr>
+            <w:r>
+              <w:t>ⲉⲑⲃⲉ ⲫⲁⲓ ⲟⲛ ⲉϥϫⲱ ⲙ̀ⲙⲟⲥ:</w:t>
+            </w:r>
+          </w:p>
+          <w:p>
+            <w:pPr>
+              <w:pStyle w:val="CopticVersemulti-line"/>
+            </w:pPr>
+            <w:r>
+              <w:t>ⲛⲓⲟⲩⲣⲱⲟⲩ ⲛ̀ⲧⲉ Ⲑⲁⲣⲥⲟⲥ:</w:t>
+            </w:r>
+          </w:p>
+          <w:p>
+            <w:pPr>
               <w:pStyle w:val="CopticHangingVerse"/>
             </w:pPr>
+            <w:r>
+              <w:t>ⲛⲉⲙ ⲛⲓⲛⲏⲥⲟⲥ ⲛⲉⲙ Ⲛⲓⲁ̀ⲣⲁⲃⲟⲥ.</w:t>
+            </w:r>
           </w:p>
         </w:tc>
         <w:tc>
           <w:tcPr>
             <w:tcW w:w="1242" w:type="pct"/>
           </w:tcPr>
-          <w:p/>
-        </w:tc>
-        <w:tc>
-          <w:tcPr>
-            <w:tcW w:w="1255" w:type="pct"/>
-          </w:tcPr>
+          <w:p>
+            <w:r>
+              <w:t>For the preface to the psalm,</w:t>
+            </w:r>
+          </w:p>
+          <w:p>
+            <w:r>
+              <w:t>Also says,</w:t>
+            </w:r>
+          </w:p>
+          <w:p>
+            <w:r>
+              <w:t xml:space="preserve">“The kings of </w:t>
+            </w:r>
+            <w:proofErr w:type="spellStart"/>
+            <w:r>
+              <w:t>Tarshish</w:t>
+            </w:r>
+            <w:proofErr w:type="spellEnd"/>
+            <w:r>
+              <w:t>,</w:t>
+            </w:r>
+          </w:p>
+          <w:p>
+            <w:r>
+              <w:t>And the isles and Arabia</w:t>
+            </w:r>
+          </w:p>
+        </w:tc>
+        <w:tc>
+          <w:tcPr>
+            <w:tcW w:w="1255" w:type="pct"/>
+          </w:tcPr>
+          <w:p>
+            <w:pPr>
+              <w:pStyle w:val="EngHang"/>
+            </w:pPr>
+            <w:r>
+              <w:t>For the psalm</w:t>
+            </w:r>
+          </w:p>
+          <w:p>
+            <w:pPr>
+              <w:pStyle w:val="EngHang"/>
+            </w:pPr>
+            <w:r>
+              <w:t>Also says,</w:t>
+            </w:r>
+          </w:p>
+          <w:p>
+            <w:pPr>
+              <w:pStyle w:val="EngHang"/>
+            </w:pPr>
+            <w:r>
+              <w:t xml:space="preserve">“The kings of </w:t>
+            </w:r>
+            <w:proofErr w:type="spellStart"/>
+            <w:r>
+              <w:t>Tarshish</w:t>
+            </w:r>
+            <w:proofErr w:type="spellEnd"/>
+            <w:r>
+              <w:t>,</w:t>
+            </w:r>
+          </w:p>
           <w:p>
             <w:pPr>
               <w:pStyle w:val="EngHangEnd"/>
             </w:pPr>
+            <w:r>
+              <w:t>The Isles, Arabia,</w:t>
+            </w:r>
           </w:p>
         </w:tc>
         <w:tc>
@@ -722,24 +2065,114 @@
           </w:tcPr>
           <w:p>
             <w:pPr>
+              <w:pStyle w:val="CopticVersemulti-line"/>
+            </w:pPr>
+            <w:r>
+              <w:t>Ⲥⲁⲃⲁ ⲇⲉ ⲟⲛ ⲉⲩⲓ̀ⲣⲓ ⲛⲁϥ:</w:t>
+            </w:r>
+          </w:p>
+          <w:p>
+            <w:pPr>
+              <w:pStyle w:val="CopticVersemulti-line"/>
+            </w:pPr>
+            <w:r>
+              <w:t>ⲛ̀ϩⲁⲛⲇⲱⲣⲟⲛ ⲉⲩⲙⲉϩ ⲛ̀ϩ̀ⲙⲟⲩ:</w:t>
+            </w:r>
+          </w:p>
+          <w:p>
+            <w:pPr>
+              <w:pStyle w:val="CopticVersemulti-line"/>
+            </w:pPr>
+            <w:r>
+              <w:t>ⲟⲩⲟϩ ⲉⲩⲉ̀ⲟⲩⲱϣⲧ ⲧⲏⲣⲟⲩ ⲙ̀ⲙⲟϥ:</w:t>
+            </w:r>
+          </w:p>
+          <w:p>
+            <w:pPr>
               <w:pStyle w:val="CopticHangingVerse"/>
             </w:pPr>
+            <w:r>
+              <w:t>ⲉⲩϩⲱⲥ ⲉ̀ϫⲉⲛ ⲡⲁⲓⲥ̀ⲙⲟⲧ.</w:t>
+            </w:r>
           </w:p>
         </w:tc>
         <w:tc>
           <w:tcPr>
             <w:tcW w:w="1242" w:type="pct"/>
           </w:tcPr>
-          <w:p/>
-        </w:tc>
-        <w:tc>
-          <w:tcPr>
-            <w:tcW w:w="1255" w:type="pct"/>
-          </w:tcPr>
+          <w:p>
+            <w:r>
+              <w:t xml:space="preserve">And </w:t>
+            </w:r>
+            <w:proofErr w:type="spellStart"/>
+            <w:r>
+              <w:t>Seba</w:t>
+            </w:r>
+            <w:proofErr w:type="spellEnd"/>
+            <w:r>
+              <w:t xml:space="preserve"> also offer,</w:t>
+            </w:r>
+          </w:p>
+          <w:p>
+            <w:r>
+              <w:t>Gifts full of grace,</w:t>
+            </w:r>
+          </w:p>
+          <w:p>
+            <w:r>
+              <w:t>And all worship Him,</w:t>
+            </w:r>
+          </w:p>
+          <w:p>
+            <w:r>
+              <w:t>Praying in a similar manner.”</w:t>
+            </w:r>
+          </w:p>
+        </w:tc>
+        <w:tc>
+          <w:tcPr>
+            <w:tcW w:w="1255" w:type="pct"/>
+          </w:tcPr>
+          <w:p>
+            <w:pPr>
+              <w:pStyle w:val="EngHang"/>
+            </w:pPr>
+            <w:r>
+              <w:t>And Sheba also offer</w:t>
+            </w:r>
+          </w:p>
+          <w:p>
+            <w:pPr>
+              <w:pStyle w:val="EngHang"/>
+            </w:pPr>
+            <w:r>
+              <w:t>Gifts full of grace</w:t>
+            </w:r>
+            <w:r>
+              <w:rPr>
+                <w:rStyle w:val="FootnoteReference"/>
+              </w:rPr>
+              <w:footnoteReference w:id="1"/>
+            </w:r>
+            <w:r>
+              <w:t>,</w:t>
+            </w:r>
+          </w:p>
+          <w:p>
+            <w:pPr>
+              <w:pStyle w:val="EngHang"/>
+            </w:pPr>
+            <w:r>
+              <w:t>Worshipping Him,</w:t>
+            </w:r>
+          </w:p>
           <w:p>
             <w:pPr>
               <w:pStyle w:val="EngHangEnd"/>
             </w:pPr>
+            <w:r>
+              <w:t>And praying in unity.”</w:t>
+            </w:r>
           </w:p>
         </w:tc>
         <w:tc>
@@ -760,24 +2193,97 @@
           </w:tcPr>
           <w:p>
             <w:pPr>
+              <w:pStyle w:val="CopticVersemulti-line"/>
+            </w:pPr>
+            <w:r>
+              <w:t>Ⲧⲟⲧⲉ ⲣⲱⲛ ⲁϥⲙⲟϩ ⲛ̀ⲣⲁϣⲓ:</w:t>
+            </w:r>
+          </w:p>
+          <w:p>
+            <w:pPr>
+              <w:pStyle w:val="CopticVersemulti-line"/>
+            </w:pPr>
+            <w:r>
+              <w:t>ⲟⲩⲟϩ ⲡⲉⲛⲗⲁⲥ ϧⲉⲛ ⲟⲩⲑⲉⲗⲏⲗ:</w:t>
+            </w:r>
+          </w:p>
+          <w:p>
+            <w:pPr>
+              <w:pStyle w:val="CopticVersemulti-line"/>
+            </w:pPr>
+            <w:r>
+              <w:t>ϫⲉ ⲧⲉⲛⲙⲉⲧⲃⲱⲕ ⲉⲥⲉⲛϣⲁϣⲓ:</w:t>
+            </w:r>
+          </w:p>
+          <w:p>
+            <w:pPr>
               <w:pStyle w:val="CopticHangingVerse"/>
             </w:pPr>
+            <w:r>
+              <w:t>ⲁϥⲃⲟⲗⲥ ⲛ̀ϫⲉ Ⲉⲙⲙⲁⲛⲟⲩⲏⲗ.</w:t>
+            </w:r>
           </w:p>
         </w:tc>
         <w:tc>
           <w:tcPr>
             <w:tcW w:w="1242" w:type="pct"/>
           </w:tcPr>
-          <w:p/>
-        </w:tc>
-        <w:tc>
-          <w:tcPr>
-            <w:tcW w:w="1255" w:type="pct"/>
-          </w:tcPr>
+          <w:p>
+            <w:r>
+              <w:t>Then our mouths are filled with joy,</w:t>
+            </w:r>
+          </w:p>
+          <w:p>
+            <w:r>
+              <w:t>And our mouth with gladness,</w:t>
+            </w:r>
+          </w:p>
+          <w:p>
+            <w:r>
+              <w:t>For our bitter slavery,</w:t>
+            </w:r>
+          </w:p>
+          <w:p>
+            <w:r>
+              <w:t>Was loosened by Emmanuel.</w:t>
+            </w:r>
+          </w:p>
+        </w:tc>
+        <w:tc>
+          <w:tcPr>
+            <w:tcW w:w="1255" w:type="pct"/>
+          </w:tcPr>
+          <w:p>
+            <w:pPr>
+              <w:pStyle w:val="EngHang"/>
+            </w:pPr>
+            <w:r>
+              <w:t>Our mouth is filled with joy,</w:t>
+            </w:r>
+          </w:p>
+          <w:p>
+            <w:pPr>
+              <w:pStyle w:val="EngHang"/>
+            </w:pPr>
+            <w:r>
+              <w:t>And our tongues with rejoicing,</w:t>
+            </w:r>
+          </w:p>
+          <w:p>
+            <w:pPr>
+              <w:pStyle w:val="EngHang"/>
+            </w:pPr>
+            <w:r>
+              <w:t>For our bitter bondage,</w:t>
+            </w:r>
+          </w:p>
           <w:p>
             <w:pPr>
               <w:pStyle w:val="EngHangEnd"/>
             </w:pPr>
+            <w:r>
+              <w:t>Was loosened by Emmanuel.</w:t>
+            </w:r>
           </w:p>
         </w:tc>
         <w:tc>
@@ -798,24 +2304,97 @@
           </w:tcPr>
           <w:p>
             <w:pPr>
+              <w:pStyle w:val="CopticVersemulti-line"/>
+            </w:pPr>
+            <w:r>
+              <w:t>Ⲩⲓⲟⲥ Ⲑⲉⲟⲥ ⲉⲧⲥ̀ⲙⲁⲣⲱⲟⲩⲧ:</w:t>
+            </w:r>
+          </w:p>
+          <w:p>
+            <w:pPr>
+              <w:pStyle w:val="CopticVersemulti-line"/>
+            </w:pPr>
+            <w:r>
+              <w:t>ⲁϥϣⲉⲡⲙ̀ⲕⲁϩ ⲟⲩⲟϩ ⲙ̀ⲡⲉϥϫⲱⲛⲧ:</w:t>
+            </w:r>
+          </w:p>
+          <w:p>
+            <w:pPr>
+              <w:pStyle w:val="CopticVersemulti-line"/>
+            </w:pPr>
+            <w:r>
+              <w:t>ⲁϥⲧⲱⲛϩ ⲉ̀ⲃⲟⲗ ϧⲉⲛ ⲛⲏⲉⲑⲙⲱⲟⲩⲧ:</w:t>
+            </w:r>
+          </w:p>
+          <w:p>
+            <w:pPr>
               <w:pStyle w:val="CopticHangingVerse"/>
             </w:pPr>
+            <w:r>
+              <w:t>ϧⲉⲛ ⲡⲓⲉ̀ϩⲟⲟⲩ ⲙ̀ⲙⲁϩϣⲟⲙⲧ.</w:t>
+            </w:r>
           </w:p>
         </w:tc>
         <w:tc>
           <w:tcPr>
             <w:tcW w:w="1242" w:type="pct"/>
           </w:tcPr>
-          <w:p/>
-        </w:tc>
-        <w:tc>
-          <w:tcPr>
-            <w:tcW w:w="1255" w:type="pct"/>
-          </w:tcPr>
+          <w:p>
+            <w:r>
+              <w:t>The blessed Son of God,</w:t>
+            </w:r>
+          </w:p>
+          <w:p>
+            <w:r>
+              <w:t>Accepted passion without anger,</w:t>
+            </w:r>
+          </w:p>
+          <w:p>
+            <w:r>
+              <w:t>And He rose from the dead,</w:t>
+            </w:r>
+          </w:p>
+          <w:p>
+            <w:r>
+              <w:t>On the third day.</w:t>
+            </w:r>
+          </w:p>
+        </w:tc>
+        <w:tc>
+          <w:tcPr>
+            <w:tcW w:w="1255" w:type="pct"/>
+          </w:tcPr>
+          <w:p>
+            <w:pPr>
+              <w:pStyle w:val="EngHang"/>
+            </w:pPr>
+            <w:r>
+              <w:t>The blessed Son of God</w:t>
+            </w:r>
+          </w:p>
+          <w:p>
+            <w:pPr>
+              <w:pStyle w:val="EngHang"/>
+            </w:pPr>
+            <w:r>
+              <w:t>Accepted suffering without anger,</w:t>
+            </w:r>
+          </w:p>
+          <w:p>
+            <w:pPr>
+              <w:pStyle w:val="EngHang"/>
+            </w:pPr>
+            <w:r>
+              <w:t>And He rose from the dead</w:t>
+            </w:r>
+          </w:p>
           <w:p>
             <w:pPr>
               <w:pStyle w:val="EngHangEnd"/>
             </w:pPr>
+            <w:r>
+              <w:t>On the third day.</w:t>
+            </w:r>
           </w:p>
         </w:tc>
         <w:tc>
@@ -836,24 +2415,102 @@
           </w:tcPr>
           <w:p>
             <w:pPr>
+              <w:pStyle w:val="CopticVersemulti-line"/>
+            </w:pPr>
+            <w:r>
+              <w:t>Ⲫⲛⲏⲃ Ⲫⲛⲟⲩϯ ⲫⲏⲉ̀ⲧⲁⲩⲁϣϥ:</w:t>
+            </w:r>
+          </w:p>
+          <w:p>
+            <w:pPr>
+              <w:pStyle w:val="CopticVersemulti-line"/>
+            </w:pPr>
+            <w:r>
+              <w:t>Ϩⲏⲡⲉ ϧⲉⲛ ⲑ̀ⲙⲏϯ ⲛ̀ϯϣⲛⲉ:</w:t>
+            </w:r>
+          </w:p>
+          <w:p>
+            <w:pPr>
+              <w:pStyle w:val="CopticVersemulti-line"/>
+            </w:pPr>
+            <w:r>
+              <w:lastRenderedPageBreak/>
+              <w:t>ⲟⲩⲟϩ ⲙⲉⲛⲉⲛⲥⲁ ⲑ̀ⲣⲟⲩⲕⲟⲥϥ:</w:t>
+            </w:r>
+          </w:p>
+          <w:p>
+            <w:pPr>
               <w:pStyle w:val="CopticHangingVerse"/>
             </w:pPr>
+            <w:r>
+              <w:t>ⲁϥⲟⲩⲱⲛϩϥ ⲉ̀Ⲙⲁⲅⲇⲁⲗⲓⲛⲏ.</w:t>
+            </w:r>
           </w:p>
         </w:tc>
         <w:tc>
           <w:tcPr>
             <w:tcW w:w="1242" w:type="pct"/>
           </w:tcPr>
-          <w:p/>
-        </w:tc>
-        <w:tc>
-          <w:tcPr>
-            <w:tcW w:w="1255" w:type="pct"/>
-          </w:tcPr>
+          <w:p>
+            <w:r>
+              <w:lastRenderedPageBreak/>
+              <w:t>God the Master was crucified,</w:t>
+            </w:r>
+          </w:p>
+          <w:p>
+            <w:r>
+              <w:t>And in the midst of the garden,</w:t>
+            </w:r>
+          </w:p>
+          <w:p>
+            <w:r>
+              <w:lastRenderedPageBreak/>
+              <w:t>After His burial,</w:t>
+            </w:r>
+          </w:p>
+          <w:p>
+            <w:r>
+              <w:t>He appeared to the Magdalene.</w:t>
+            </w:r>
+          </w:p>
+        </w:tc>
+        <w:tc>
+          <w:tcPr>
+            <w:tcW w:w="1255" w:type="pct"/>
+          </w:tcPr>
+          <w:p>
+            <w:pPr>
+              <w:pStyle w:val="EngHang"/>
+            </w:pPr>
+            <w:r>
+              <w:lastRenderedPageBreak/>
+              <w:t>God our Master was crucified.</w:t>
+            </w:r>
+          </w:p>
+          <w:p>
+            <w:pPr>
+              <w:pStyle w:val="EngHang"/>
+            </w:pPr>
+            <w:r>
+              <w:t>He appeared to Magdalene</w:t>
+            </w:r>
+          </w:p>
+          <w:p>
+            <w:pPr>
+              <w:pStyle w:val="EngHang"/>
+            </w:pPr>
+            <w:r>
+              <w:lastRenderedPageBreak/>
+              <w:t>In the garden</w:t>
+            </w:r>
+          </w:p>
           <w:p>
             <w:pPr>
               <w:pStyle w:val="EngHangEnd"/>
             </w:pPr>
+            <w:r>
+              <w:t>After His burial.</w:t>
+            </w:r>
           </w:p>
         </w:tc>
         <w:tc>
@@ -874,24 +2531,114 @@
           </w:tcPr>
           <w:p>
             <w:pPr>
+              <w:pStyle w:val="CopticVersemulti-line"/>
+            </w:pPr>
+            <w:r>
+              <w:lastRenderedPageBreak/>
+              <w:t>Ⲭⲟⲩⲃ ⲭ̀ⲟⲩⲁⲃ ⲟⲩⲟϩ ⲭ̀ⲟⲩⲁⲃ:</w:t>
+            </w:r>
+          </w:p>
+          <w:p>
+            <w:pPr>
+              <w:pStyle w:val="CopticVersemulti-line"/>
+            </w:pPr>
+            <w:r>
+              <w:t>ⲫⲏⲉ̀ⲧⲁϥⲧⲱⲛϥ ⲉ̀ⲃⲟⲗ ϧⲉⲛ ⲡⲓⲙ̀ϩⲁⲩ:</w:t>
+            </w:r>
+          </w:p>
+          <w:p>
+            <w:pPr>
+              <w:pStyle w:val="CopticVersemulti-line"/>
+            </w:pPr>
+            <w:r>
+              <w:t>ⲉ̀ⲃⲟⲗ ϧⲉⲛ ⲣⲱⲟⲩ ⲛ̀ⲛⲏⲉⲑⲟⲩⲁⲃ:</w:t>
+            </w:r>
+          </w:p>
+          <w:p>
+            <w:pPr>
               <w:pStyle w:val="CopticHangingVerse"/>
             </w:pPr>
+            <w:r>
+              <w:t>ⲧⲁⲓⲟ ⲛⲓⲃⲉⲛ ⲉⲩⲉⲣϣⲁⲩ ⲛⲁⲕ.</w:t>
+            </w:r>
           </w:p>
         </w:tc>
         <w:tc>
           <w:tcPr>
             <w:tcW w:w="1242" w:type="pct"/>
           </w:tcPr>
-          <w:p/>
-        </w:tc>
-        <w:tc>
-          <w:tcPr>
-            <w:tcW w:w="1255" w:type="pct"/>
-          </w:tcPr>
+          <w:p>
+            <w:r>
+              <w:t xml:space="preserve">Holy  </w:t>
+            </w:r>
+            <w:proofErr w:type="spellStart"/>
+            <w:r>
+              <w:t>holy</w:t>
+            </w:r>
+            <w:proofErr w:type="spellEnd"/>
+            <w:r>
+              <w:t xml:space="preserve"> </w:t>
+            </w:r>
+            <w:proofErr w:type="spellStart"/>
+            <w:r>
+              <w:t>holy</w:t>
+            </w:r>
+            <w:proofErr w:type="spellEnd"/>
+            <w:r>
+              <w:t>,</w:t>
+            </w:r>
+          </w:p>
+          <w:p>
+            <w:r>
+              <w:t>O You who rose from the tomb,</w:t>
+            </w:r>
+          </w:p>
+          <w:p>
+            <w:r>
+              <w:t>You are worthy of every honor,</w:t>
+            </w:r>
+          </w:p>
+          <w:p>
+            <w:r>
+              <w:t>Out of the mouths of the saints.</w:t>
+            </w:r>
+          </w:p>
+        </w:tc>
+        <w:tc>
+          <w:tcPr>
+            <w:tcW w:w="1255" w:type="pct"/>
+          </w:tcPr>
+          <w:p>
+            <w:pPr>
+              <w:pStyle w:val="EngHang"/>
+            </w:pPr>
+            <w:r>
+              <w:t>Holy, holy, holy,</w:t>
+            </w:r>
+          </w:p>
+          <w:p>
+            <w:pPr>
+              <w:pStyle w:val="EngHang"/>
+            </w:pPr>
+            <w:r>
+              <w:t>O You who rose from the tomb;</w:t>
+            </w:r>
+          </w:p>
+          <w:p>
+            <w:pPr>
+              <w:pStyle w:val="EngHang"/>
+            </w:pPr>
+            <w:r>
+              <w:t>You are worthy of all honour,</w:t>
+            </w:r>
+          </w:p>
           <w:p>
             <w:pPr>
               <w:pStyle w:val="EngHangEnd"/>
             </w:pPr>
+            <w:r>
+              <w:t>On the lips of the saints.</w:t>
+            </w:r>
           </w:p>
         </w:tc>
         <w:tc>
@@ -912,24 +2659,97 @@
           </w:tcPr>
           <w:p>
             <w:pPr>
+              <w:pStyle w:val="CopticVersemulti-line"/>
+            </w:pPr>
+            <w:r>
+              <w:t>Ⲯⲩⲭⲏ ⲛⲓⲃⲉⲛ ⲉⲧⲥⲱⲛϩ ⲉ̀ⲃⲟⲗ:</w:t>
+            </w:r>
+          </w:p>
+          <w:p>
+            <w:pPr>
+              <w:pStyle w:val="CopticVersemulti-line"/>
+            </w:pPr>
+            <w:r>
+              <w:t>Ϧⲉⲛ Ⲁⲙⲉⲛⲩϯ ⲉⲧⲥⲁⲡⲉⲥⲏⲧ:</w:t>
+            </w:r>
+          </w:p>
+          <w:p>
+            <w:pPr>
+              <w:pStyle w:val="CopticVersemulti-line"/>
+            </w:pPr>
+            <w:r>
+              <w:t>Ϧⲉⲛ ⲧⲉⲕϫⲟⲙ ⲁⲕⲃⲟⲗⲟⲩ:</w:t>
+            </w:r>
+          </w:p>
+          <w:p>
+            <w:pPr>
               <w:pStyle w:val="CopticHangingVerse"/>
             </w:pPr>
+            <w:r>
+              <w:t>ⲱ̀ Ⲡⲓⲛⲟⲩϯ ⲛ̀ⲣⲉϥϣⲉⲛϩⲏⲧ.</w:t>
+            </w:r>
           </w:p>
         </w:tc>
         <w:tc>
           <w:tcPr>
             <w:tcW w:w="1242" w:type="pct"/>
           </w:tcPr>
-          <w:p/>
-        </w:tc>
-        <w:tc>
-          <w:tcPr>
-            <w:tcW w:w="1255" w:type="pct"/>
-          </w:tcPr>
+          <w:p>
+            <w:r>
+              <w:t>Every bound soul,</w:t>
+            </w:r>
+          </w:p>
+          <w:p>
+            <w:r>
+              <w:t>In the Hades under,</w:t>
+            </w:r>
+          </w:p>
+          <w:p>
+            <w:r>
+              <w:t>You have loosened with Your power,</w:t>
+            </w:r>
+          </w:p>
+          <w:p>
+            <w:r>
+              <w:t>O Compassionate God.</w:t>
+            </w:r>
+          </w:p>
+        </w:tc>
+        <w:tc>
+          <w:tcPr>
+            <w:tcW w:w="1255" w:type="pct"/>
+          </w:tcPr>
+          <w:p>
+            <w:pPr>
+              <w:pStyle w:val="EngHang"/>
+            </w:pPr>
+            <w:r>
+              <w:t>You have loosened every bound soul,</w:t>
+            </w:r>
+          </w:p>
+          <w:p>
+            <w:pPr>
+              <w:pStyle w:val="EngHang"/>
+            </w:pPr>
+            <w:r>
+              <w:t>In Hades beneath,</w:t>
+            </w:r>
+          </w:p>
+          <w:p>
+            <w:pPr>
+              <w:pStyle w:val="EngHang"/>
+            </w:pPr>
+            <w:r>
+              <w:t xml:space="preserve">By Your power, </w:t>
+            </w:r>
+          </w:p>
           <w:p>
             <w:pPr>
               <w:pStyle w:val="EngHangEnd"/>
             </w:pPr>
+            <w:r>
+              <w:t>O compassionate God.</w:t>
+            </w:r>
           </w:p>
         </w:tc>
         <w:tc>
@@ -950,24 +2770,97 @@
           </w:tcPr>
           <w:p>
             <w:pPr>
+              <w:pStyle w:val="CopticVersemulti-line"/>
+            </w:pPr>
+            <w:r>
+              <w:t>Ⲱⲑⲉⲛ ⲁ̀ⲛⲟⲕ ⲡⲓⲉ̀ⲗⲁⲭⲓⲥⲧⲟⲥ:</w:t>
+            </w:r>
+          </w:p>
+          <w:p>
+            <w:pPr>
+              <w:pStyle w:val="CopticVersemulti-line"/>
+            </w:pPr>
+            <w:r>
+              <w:t>ⲭⲱ ⲛⲏⲓ ⲉ̀ⲃⲟⲗ ⲛ̀ⲛⲁⲁ̀ⲛⲟⲙⲓⲁ:</w:t>
+            </w:r>
+          </w:p>
+          <w:p>
+            <w:pPr>
+              <w:pStyle w:val="CopticVersemulti-line"/>
+            </w:pPr>
+            <w:r>
+              <w:t>ⲟⲩⲟϩ ⲁ̀ⲣⲓⲧⲉⲛ ⲛ̀ⲉⲙⲡ̀ϣⲁ ⲛ̀ϫⲟⲱⲥ:</w:t>
+            </w:r>
+          </w:p>
+          <w:p>
+            <w:pPr>
               <w:pStyle w:val="CopticHangingVerse"/>
             </w:pPr>
+            <w:r>
+              <w:t>ϫⲉ ⲡⲓⲱ̀ⲟⲩ ⲛⲁⲕ Ⲁⲗⲗⲏⲗⲟⲩⲓⲁ.</w:t>
+            </w:r>
           </w:p>
         </w:tc>
         <w:tc>
           <w:tcPr>
             <w:tcW w:w="1242" w:type="pct"/>
           </w:tcPr>
-          <w:p/>
-        </w:tc>
-        <w:tc>
-          <w:tcPr>
-            <w:tcW w:w="1255" w:type="pct"/>
-          </w:tcPr>
+          <w:p>
+            <w:r>
+              <w:t>Therefore I the poor,</w:t>
+            </w:r>
+          </w:p>
+          <w:p>
+            <w:r>
+              <w:t>Forgive me my iniquities,</w:t>
+            </w:r>
+          </w:p>
+          <w:p>
+            <w:r>
+              <w:t>And make us worthy to say,</w:t>
+            </w:r>
+          </w:p>
+          <w:p>
+            <w:r>
+              <w:t>“glory to You Alleluia.”</w:t>
+            </w:r>
+          </w:p>
+        </w:tc>
+        <w:tc>
+          <w:tcPr>
+            <w:tcW w:w="1255" w:type="pct"/>
+          </w:tcPr>
+          <w:p>
+            <w:pPr>
+              <w:pStyle w:val="EngHang"/>
+            </w:pPr>
+            <w:r>
+              <w:t>Therefore, forgive me</w:t>
+            </w:r>
+          </w:p>
+          <w:p>
+            <w:pPr>
+              <w:pStyle w:val="EngHang"/>
+            </w:pPr>
+            <w:r>
+              <w:t>My iniquities, I, the poor,</w:t>
+            </w:r>
+          </w:p>
+          <w:p>
+            <w:pPr>
+              <w:pStyle w:val="EngHang"/>
+            </w:pPr>
+            <w:r>
+              <w:t>And make us worthy to say,</w:t>
+            </w:r>
+          </w:p>
           <w:p>
             <w:pPr>
               <w:pStyle w:val="EngHangEnd"/>
             </w:pPr>
+            <w:r>
+              <w:t>“Glory to You. Alleluia.”</w:t>
+            </w:r>
           </w:p>
         </w:tc>
         <w:tc>
@@ -981,44 +2874,7 @@
           </w:p>
         </w:tc>
       </w:tr>
-      <w:tr>
-        <w:tc>
-          <w:tcPr>
-            <w:tcW w:w="1248" w:type="pct"/>
-          </w:tcPr>
-          <w:p>
-            <w:pPr>
-              <w:pStyle w:val="CopticHangingVerse"/>
-            </w:pPr>
-          </w:p>
-        </w:tc>
-        <w:tc>
-          <w:tcPr>
-            <w:tcW w:w="1242" w:type="pct"/>
-          </w:tcPr>
-          <w:p/>
-        </w:tc>
-        <w:tc>
-          <w:tcPr>
-            <w:tcW w:w="1255" w:type="pct"/>
-          </w:tcPr>
-          <w:p>
-            <w:pPr>
-              <w:pStyle w:val="EngHangEnd"/>
-            </w:pPr>
-          </w:p>
-        </w:tc>
-        <w:tc>
-          <w:tcPr>
-            <w:tcW w:w="1255" w:type="pct"/>
-          </w:tcPr>
-          <w:p>
-            <w:pPr>
-              <w:ind w:left="196" w:hanging="196"/>
-            </w:pPr>
-          </w:p>
-        </w:tc>
-      </w:tr>
+      <w:bookmarkEnd w:id="0"/>
     </w:tbl>
     <w:p>
       <w:pPr>
@@ -1033,6 +2889,43 @@
     </w:sectPr>
   </w:body>
 </w:document>
+</file>
+
+<file path=word/comments.xml><?xml version="1.0" encoding="utf-8"?>
+<w:comments xmlns:wpc="http://schemas.microsoft.com/office/word/2010/wordprocessingCanvas" xmlns:mc="http://schemas.openxmlformats.org/markup-compatibility/2006" xmlns:o="urn:schemas-microsoft-com:office:office" xmlns:r="http://schemas.openxmlformats.org/officeDocument/2006/relationships" xmlns:m="http://schemas.openxmlformats.org/officeDocument/2006/math" xmlns:v="urn:schemas-microsoft-com:vml" xmlns:wp14="http://schemas.microsoft.com/office/word/2010/wordprocessingDrawing" xmlns:wp="http://schemas.openxmlformats.org/drawingml/2006/wordprocessingDrawing" xmlns:w10="urn:schemas-microsoft-com:office:word" xmlns:w="http://schemas.openxmlformats.org/wordprocessingml/2006/main" xmlns:w14="http://schemas.microsoft.com/office/word/2010/wordml" xmlns:wpg="http://schemas.microsoft.com/office/word/2010/wordprocessingGroup" xmlns:wpi="http://schemas.microsoft.com/office/word/2010/wordprocessingInk" xmlns:wne="http://schemas.microsoft.com/office/word/2006/wordml" xmlns:wps="http://schemas.microsoft.com/office/word/2010/wordprocessingShape" mc:Ignorable="w14 wp14">
+  <w:comment w:id="1" w:author="Windows User" w:date="2015-11-11T11:05:00Z" w:initials="WU">
+    <w:p>
+      <w:pPr>
+        <w:pStyle w:val="CommentText"/>
+      </w:pPr>
+      <w:r>
+        <w:rPr>
+          <w:rStyle w:val="CommentReference"/>
+        </w:rPr>
+        <w:annotationRef/>
+      </w:r>
+      <w:r>
+        <w:t>This needs reviewing!</w:t>
+      </w:r>
+    </w:p>
+  </w:comment>
+  <w:comment w:id="2" w:author="Windows User" w:date="2015-11-11T11:05:00Z" w:initials="WU">
+    <w:p>
+      <w:pPr>
+        <w:pStyle w:val="CommentText"/>
+      </w:pPr>
+      <w:r>
+        <w:rPr>
+          <w:rStyle w:val="CommentReference"/>
+        </w:rPr>
+        <w:annotationRef/>
+      </w:r>
+      <w:r>
+        <w:t xml:space="preserve">This is probably wrong. God on high? </w:t>
+      </w:r>
+    </w:p>
+  </w:comment>
+</w:comments>
 </file>
 
 <file path=word/endnotes.xml><?xml version="1.0" encoding="utf-8"?>
@@ -1079,6 +2972,22 @@
       </w:pPr>
       <w:r>
         <w:continuationSeparator/>
+      </w:r>
+    </w:p>
+  </w:footnote>
+  <w:footnote w:id="1">
+    <w:p>
+      <w:pPr>
+        <w:pStyle w:val="footnote"/>
+      </w:pPr>
+      <w:r>
+        <w:rPr>
+          <w:rStyle w:val="FootnoteReference"/>
+        </w:rPr>
+        <w:footnoteRef/>
+      </w:r>
+      <w:r>
+        <w:t xml:space="preserve"> Ps 72:10</w:t>
       </w:r>
     </w:p>
   </w:footnote>
@@ -1604,6 +3513,71 @@
       <w:szCs w:val="24"/>
     </w:rPr>
   </w:style>
+  <w:style w:type="paragraph" w:styleId="FootnoteText">
+    <w:name w:val="footnote text"/>
+    <w:basedOn w:val="Normal"/>
+    <w:link w:val="FootnoteTextChar"/>
+    <w:uiPriority w:val="99"/>
+    <w:semiHidden/>
+    <w:unhideWhenUsed/>
+    <w:rsid w:val="00374A84"/>
+    <w:pPr>
+      <w:spacing w:after="0" w:line="240" w:lineRule="auto"/>
+    </w:pPr>
+    <w:rPr>
+      <w:sz w:val="20"/>
+      <w:szCs w:val="20"/>
+    </w:rPr>
+  </w:style>
+  <w:style w:type="character" w:customStyle="1" w:styleId="FootnoteTextChar">
+    <w:name w:val="Footnote Text Char"/>
+    <w:basedOn w:val="DefaultParagraphFont"/>
+    <w:link w:val="FootnoteText"/>
+    <w:uiPriority w:val="99"/>
+    <w:semiHidden/>
+    <w:rsid w:val="00374A84"/>
+    <w:rPr>
+      <w:rFonts w:ascii="Times New Roman" w:hAnsi="Times New Roman"/>
+      <w:sz w:val="20"/>
+      <w:szCs w:val="20"/>
+    </w:rPr>
+  </w:style>
+  <w:style w:type="character" w:styleId="FootnoteReference">
+    <w:name w:val="footnote reference"/>
+    <w:basedOn w:val="DefaultParagraphFont"/>
+    <w:uiPriority w:val="99"/>
+    <w:unhideWhenUsed/>
+    <w:rsid w:val="00374A84"/>
+    <w:rPr>
+      <w:vertAlign w:val="superscript"/>
+    </w:rPr>
+  </w:style>
+  <w:style w:type="paragraph" w:customStyle="1" w:styleId="footnote">
+    <w:name w:val="footnote"/>
+    <w:basedOn w:val="FootnoteText"/>
+    <w:link w:val="footnoteChar"/>
+    <w:qFormat/>
+    <w:rsid w:val="00214DE1"/>
+    <w:pPr>
+      <w:widowControl w:val="0"/>
+      <w:jc w:val="left"/>
+    </w:pPr>
+    <w:rPr>
+      <w:rFonts w:ascii="Garamond" w:eastAsia="Times New Roman" w:hAnsi="Garamond" w:cs="Times New Roman"/>
+      <w:sz w:val="18"/>
+    </w:rPr>
+  </w:style>
+  <w:style w:type="character" w:customStyle="1" w:styleId="footnoteChar">
+    <w:name w:val="footnote Char"/>
+    <w:basedOn w:val="FootnoteTextChar"/>
+    <w:link w:val="footnote"/>
+    <w:rsid w:val="00214DE1"/>
+    <w:rPr>
+      <w:rFonts w:ascii="Garamond" w:eastAsia="Times New Roman" w:hAnsi="Garamond" w:cs="Times New Roman"/>
+      <w:sz w:val="18"/>
+      <w:szCs w:val="20"/>
+    </w:rPr>
+  </w:style>
 </w:styles>
 </file>
 
@@ -2081,7 +4055,7 @@
 </file>
 
 <file path=customXml/itemProps1.xml><?xml version="1.0" encoding="utf-8"?>
-<ds:datastoreItem xmlns:ds="http://schemas.openxmlformats.org/officeDocument/2006/customXml" ds:itemID="{E0154B78-CA01-42A7-9A78-4D5827FABE63}">
+<ds:datastoreItem xmlns:ds="http://schemas.openxmlformats.org/officeDocument/2006/customXml" ds:itemID="{223863B9-B6EA-4A4B-8CBB-76654ADB9550}">
   <ds:schemaRefs>
     <ds:schemaRef ds:uri="http://schemas.openxmlformats.org/officeDocument/2006/bibliography"/>
   </ds:schemaRefs>
